--- a/Reports/Individual/Unit 1 Week 4 - Harrison Lucas.docx
+++ b/Reports/Individual/Unit 1 Week 4 - Harrison Lucas.docx
@@ -21,7 +21,22 @@
         <w:t xml:space="preserve">: </w:t>
       </w:r>
       <w:r>
-        <w:t>Discussed with teammates the ideas for the more intricate details of how the app logic should work.</w:t>
+        <w:t>Discussed with teammates ideas for</w:t>
+      </w:r>
+      <w:r>
+        <w:t xml:space="preserve"> solving</w:t>
+      </w:r>
+      <w:r>
+        <w:t xml:space="preserve"> more intricate </w:t>
+      </w:r>
+      <w:r>
+        <w:t>problems relating to</w:t>
+      </w:r>
+      <w:r>
+        <w:t xml:space="preserve"> how the app logic should work</w:t>
+      </w:r>
+      <w:r>
+        <w:t>, permission system, video alignment and database storage.</w:t>
       </w:r>
     </w:p>
     <w:p>
@@ -32,7 +47,13 @@
         <w:t xml:space="preserve">: </w:t>
       </w:r>
       <w:r>
-        <w:t>Completed the server skeleton for other elements to interact with.</w:t>
+        <w:t>I c</w:t>
+      </w:r>
+      <w:r>
+        <w:t>ompleted the server skeleton for other elements to interact with.</w:t>
+      </w:r>
+      <w:r>
+        <w:t xml:space="preserve"> I had to install a new package called ‘express with npm. </w:t>
       </w:r>
     </w:p>
     <w:p>
@@ -43,7 +64,16 @@
         <w:t xml:space="preserve">: </w:t>
       </w:r>
       <w:r>
-        <w:t>Now that we are starting the programming, there are meany design choices that we have to make, that we did not think about before.</w:t>
+        <w:t>Now that we are starting the programming, there are many design choices that we have to make</w:t>
+      </w:r>
+      <w:r>
+        <w:t xml:space="preserve"> t</w:t>
+      </w:r>
+      <w:r>
+        <w:t>hat we did not think about before</w:t>
+      </w:r>
+      <w:r>
+        <w:t>, like the need for permissions based on who is using the app, as well as what the schema will look like for the databse.</w:t>
       </w:r>
     </w:p>
     <w:sectPr>
